--- a/Lecture-Targeting-Unstable-Protein-Cross-Links.docx
+++ b/Lecture-Targeting-Unstable-Protein-Cross-Links.docx
@@ -4,6 +4,7 @@
   <w:body>
     <w:p>
       <w:pPr>
+        <w:spacing w:after="0"/>
         <w:rPr>
           <w:rFonts w:ascii="Inter" w:hAnsi="Inter"/>
           <w:sz w:val="24"/>
@@ -17,6 +18,39 @@
           <w:szCs w:val="24"/>
         </w:rPr>
         <w:t>Dr. Correo Hofstad</w:t>
+      </w:r>
+    </w:p>
+    <w:p>
+      <w:pPr>
+        <w:rPr>
+          <w:rFonts w:ascii="Inter" w:hAnsi="Inter"/>
+          <w:sz w:val="24"/>
+          <w:szCs w:val="24"/>
+        </w:rPr>
+      </w:pPr>
+      <w:r>
+        <w:rPr>
+          <w:rFonts w:ascii="Inter" w:hAnsi="Inter"/>
+          <w:sz w:val="24"/>
+          <w:szCs w:val="24"/>
+        </w:rPr>
+        <w:t>12-0</w:t>
+      </w:r>
+      <w:r>
+        <w:rPr>
+          <w:rFonts w:ascii="Inter" w:hAnsi="Inter"/>
+          <w:sz w:val="24"/>
+          <w:szCs w:val="24"/>
+        </w:rPr>
+        <w:t>6</w:t>
+      </w:r>
+      <w:r>
+        <w:rPr>
+          <w:rFonts w:ascii="Inter" w:hAnsi="Inter"/>
+          <w:sz w:val="24"/>
+          <w:szCs w:val="24"/>
+        </w:rPr>
+        <w:t>-2025</w:t>
       </w:r>
     </w:p>
     <w:p>
@@ -209,7 +243,7 @@
             </w:rPr>
             <w:fldChar w:fldCharType="separate"/>
           </w:r>
-          <w:hyperlink w:anchor="_Toc216004202" w:history="1">
+          <w:hyperlink w:anchor="_Toc216012547" w:history="1">
             <w:r>
               <w:rPr>
                 <w:rStyle w:val="Hyperlink"/>
@@ -239,7 +273,7 @@
                 <w:noProof/>
                 <w:webHidden/>
               </w:rPr>
-              <w:instrText xml:space="preserve"> PAGEREF _Toc216004202 \h </w:instrText>
+              <w:instrText xml:space="preserve"> PAGEREF _Toc216012547 \h </w:instrText>
             </w:r>
             <w:r>
               <w:rPr>
@@ -285,7 +319,7 @@
               <w14:ligatures w14:val="standardContextual"/>
             </w:rPr>
           </w:pPr>
-          <w:hyperlink w:anchor="_Toc216004203" w:history="1">
+          <w:hyperlink w:anchor="_Toc216012548" w:history="1">
             <w:r>
               <w:rPr>
                 <w:rStyle w:val="Hyperlink"/>
@@ -315,7 +349,7 @@
                 <w:noProof/>
                 <w:webHidden/>
               </w:rPr>
-              <w:instrText xml:space="preserve"> PAGEREF _Toc216004203 \h </w:instrText>
+              <w:instrText xml:space="preserve"> PAGEREF _Toc216012548 \h </w:instrText>
             </w:r>
             <w:r>
               <w:rPr>
@@ -361,7 +395,7 @@
               <w14:ligatures w14:val="standardContextual"/>
             </w:rPr>
           </w:pPr>
-          <w:hyperlink w:anchor="_Toc216004204" w:history="1">
+          <w:hyperlink w:anchor="_Toc216012549" w:history="1">
             <w:r>
               <w:rPr>
                 <w:rStyle w:val="Hyperlink"/>
@@ -391,7 +425,7 @@
                 <w:noProof/>
                 <w:webHidden/>
               </w:rPr>
-              <w:instrText xml:space="preserve"> PAGEREF _Toc216004204 \h </w:instrText>
+              <w:instrText xml:space="preserve"> PAGEREF _Toc216012549 \h </w:instrText>
             </w:r>
             <w:r>
               <w:rPr>
@@ -437,7 +471,7 @@
               <w14:ligatures w14:val="standardContextual"/>
             </w:rPr>
           </w:pPr>
-          <w:hyperlink w:anchor="_Toc216004205" w:history="1">
+          <w:hyperlink w:anchor="_Toc216012550" w:history="1">
             <w:r>
               <w:rPr>
                 <w:rStyle w:val="Hyperlink"/>
@@ -467,7 +501,7 @@
                 <w:noProof/>
                 <w:webHidden/>
               </w:rPr>
-              <w:instrText xml:space="preserve"> PAGEREF _Toc216004205 \h </w:instrText>
+              <w:instrText xml:space="preserve"> PAGEREF _Toc216012550 \h </w:instrText>
             </w:r>
             <w:r>
               <w:rPr>
@@ -513,7 +547,7 @@
               <w14:ligatures w14:val="standardContextual"/>
             </w:rPr>
           </w:pPr>
-          <w:hyperlink w:anchor="_Toc216004206" w:history="1">
+          <w:hyperlink w:anchor="_Toc216012551" w:history="1">
             <w:r>
               <w:rPr>
                 <w:rStyle w:val="Hyperlink"/>
@@ -543,7 +577,7 @@
                 <w:noProof/>
                 <w:webHidden/>
               </w:rPr>
-              <w:instrText xml:space="preserve"> PAGEREF _Toc216004206 \h </w:instrText>
+              <w:instrText xml:space="preserve"> PAGEREF _Toc216012551 \h </w:instrText>
             </w:r>
             <w:r>
               <w:rPr>
@@ -589,7 +623,7 @@
               <w14:ligatures w14:val="standardContextual"/>
             </w:rPr>
           </w:pPr>
-          <w:hyperlink w:anchor="_Toc216004207" w:history="1">
+          <w:hyperlink w:anchor="_Toc216012552" w:history="1">
             <w:r>
               <w:rPr>
                 <w:rStyle w:val="Hyperlink"/>
@@ -619,7 +653,7 @@
                 <w:noProof/>
                 <w:webHidden/>
               </w:rPr>
-              <w:instrText xml:space="preserve"> PAGEREF _Toc216004207 \h </w:instrText>
+              <w:instrText xml:space="preserve"> PAGEREF _Toc216012552 \h </w:instrText>
             </w:r>
             <w:r>
               <w:rPr>
@@ -665,7 +699,7 @@
               <w14:ligatures w14:val="standardContextual"/>
             </w:rPr>
           </w:pPr>
-          <w:hyperlink w:anchor="_Toc216004208" w:history="1">
+          <w:hyperlink w:anchor="_Toc216012553" w:history="1">
             <w:r>
               <w:rPr>
                 <w:rStyle w:val="Hyperlink"/>
@@ -695,7 +729,7 @@
                 <w:noProof/>
                 <w:webHidden/>
               </w:rPr>
-              <w:instrText xml:space="preserve"> PAGEREF _Toc216004208 \h </w:instrText>
+              <w:instrText xml:space="preserve"> PAGEREF _Toc216012553 \h </w:instrText>
             </w:r>
             <w:r>
               <w:rPr>
@@ -741,7 +775,7 @@
               <w14:ligatures w14:val="standardContextual"/>
             </w:rPr>
           </w:pPr>
-          <w:hyperlink w:anchor="_Toc216004209" w:history="1">
+          <w:hyperlink w:anchor="_Toc216012554" w:history="1">
             <w:r>
               <w:rPr>
                 <w:rStyle w:val="Hyperlink"/>
@@ -771,7 +805,7 @@
                 <w:noProof/>
                 <w:webHidden/>
               </w:rPr>
-              <w:instrText xml:space="preserve"> PAGEREF _Toc216004209 \h </w:instrText>
+              <w:instrText xml:space="preserve"> PAGEREF _Toc216012554 \h </w:instrText>
             </w:r>
             <w:r>
               <w:rPr>
@@ -817,7 +851,7 @@
               <w14:ligatures w14:val="standardContextual"/>
             </w:rPr>
           </w:pPr>
-          <w:hyperlink w:anchor="_Toc216004210" w:history="1">
+          <w:hyperlink w:anchor="_Toc216012555" w:history="1">
             <w:r>
               <w:rPr>
                 <w:rStyle w:val="Hyperlink"/>
@@ -847,7 +881,7 @@
                 <w:noProof/>
                 <w:webHidden/>
               </w:rPr>
-              <w:instrText xml:space="preserve"> PAGEREF _Toc216004210 \h </w:instrText>
+              <w:instrText xml:space="preserve"> PAGEREF _Toc216012555 \h </w:instrText>
             </w:r>
             <w:r>
               <w:rPr>
@@ -893,7 +927,7 @@
               <w14:ligatures w14:val="standardContextual"/>
             </w:rPr>
           </w:pPr>
-          <w:hyperlink w:anchor="_Toc216004211" w:history="1">
+          <w:hyperlink w:anchor="_Toc216012556" w:history="1">
             <w:r>
               <w:rPr>
                 <w:rStyle w:val="Hyperlink"/>
@@ -923,7 +957,7 @@
                 <w:noProof/>
                 <w:webHidden/>
               </w:rPr>
-              <w:instrText xml:space="preserve"> PAGEREF _Toc216004211 \h </w:instrText>
+              <w:instrText xml:space="preserve"> PAGEREF _Toc216012556 \h </w:instrText>
             </w:r>
             <w:r>
               <w:rPr>
@@ -969,7 +1003,7 @@
               <w14:ligatures w14:val="standardContextual"/>
             </w:rPr>
           </w:pPr>
-          <w:hyperlink w:anchor="_Toc216004212" w:history="1">
+          <w:hyperlink w:anchor="_Toc216012557" w:history="1">
             <w:r>
               <w:rPr>
                 <w:rStyle w:val="Hyperlink"/>
@@ -999,7 +1033,7 @@
                 <w:noProof/>
                 <w:webHidden/>
               </w:rPr>
-              <w:instrText xml:space="preserve"> PAGEREF _Toc216004212 \h </w:instrText>
+              <w:instrText xml:space="preserve"> PAGEREF _Toc216012557 \h </w:instrText>
             </w:r>
             <w:r>
               <w:rPr>
@@ -1045,7 +1079,7 @@
               <w14:ligatures w14:val="standardContextual"/>
             </w:rPr>
           </w:pPr>
-          <w:hyperlink w:anchor="_Toc216004213" w:history="1">
+          <w:hyperlink w:anchor="_Toc216012558" w:history="1">
             <w:r>
               <w:rPr>
                 <w:rStyle w:val="Hyperlink"/>
@@ -1075,7 +1109,7 @@
                 <w:noProof/>
                 <w:webHidden/>
               </w:rPr>
-              <w:instrText xml:space="preserve"> PAGEREF _Toc216004213 \h </w:instrText>
+              <w:instrText xml:space="preserve"> PAGEREF _Toc216012558 \h </w:instrText>
             </w:r>
             <w:r>
               <w:rPr>
@@ -1121,7 +1155,7 @@
               <w14:ligatures w14:val="standardContextual"/>
             </w:rPr>
           </w:pPr>
-          <w:hyperlink w:anchor="_Toc216004214" w:history="1">
+          <w:hyperlink w:anchor="_Toc216012559" w:history="1">
             <w:r>
               <w:rPr>
                 <w:rStyle w:val="Hyperlink"/>
@@ -1151,7 +1185,7 @@
                 <w:noProof/>
                 <w:webHidden/>
               </w:rPr>
-              <w:instrText xml:space="preserve"> PAGEREF _Toc216004214 \h </w:instrText>
+              <w:instrText xml:space="preserve"> PAGEREF _Toc216012559 \h </w:instrText>
             </w:r>
             <w:r>
               <w:rPr>
@@ -1197,7 +1231,7 @@
               <w14:ligatures w14:val="standardContextual"/>
             </w:rPr>
           </w:pPr>
-          <w:hyperlink w:anchor="_Toc216004215" w:history="1">
+          <w:hyperlink w:anchor="_Toc216012560" w:history="1">
             <w:r>
               <w:rPr>
                 <w:rStyle w:val="Hyperlink"/>
@@ -1227,7 +1261,7 @@
                 <w:noProof/>
                 <w:webHidden/>
               </w:rPr>
-              <w:instrText xml:space="preserve"> PAGEREF _Toc216004215 \h </w:instrText>
+              <w:instrText xml:space="preserve"> PAGEREF _Toc216012560 \h </w:instrText>
             </w:r>
             <w:r>
               <w:rPr>
@@ -1273,7 +1307,7 @@
               <w14:ligatures w14:val="standardContextual"/>
             </w:rPr>
           </w:pPr>
-          <w:hyperlink w:anchor="_Toc216004216" w:history="1">
+          <w:hyperlink w:anchor="_Toc216012561" w:history="1">
             <w:r>
               <w:rPr>
                 <w:rStyle w:val="Hyperlink"/>
@@ -1303,7 +1337,7 @@
                 <w:noProof/>
                 <w:webHidden/>
               </w:rPr>
-              <w:instrText xml:space="preserve"> PAGEREF _Toc216004216 \h </w:instrText>
+              <w:instrText xml:space="preserve"> PAGEREF _Toc216012561 \h </w:instrText>
             </w:r>
             <w:r>
               <w:rPr>
@@ -1349,7 +1383,7 @@
               <w14:ligatures w14:val="standardContextual"/>
             </w:rPr>
           </w:pPr>
-          <w:hyperlink w:anchor="_Toc216004217" w:history="1">
+          <w:hyperlink w:anchor="_Toc216012562" w:history="1">
             <w:r>
               <w:rPr>
                 <w:rStyle w:val="Hyperlink"/>
@@ -1379,7 +1413,7 @@
                 <w:noProof/>
                 <w:webHidden/>
               </w:rPr>
-              <w:instrText xml:space="preserve"> PAGEREF _Toc216004217 \h </w:instrText>
+              <w:instrText xml:space="preserve"> PAGEREF _Toc216012562 \h </w:instrText>
             </w:r>
             <w:r>
               <w:rPr>
@@ -1425,7 +1459,7 @@
               <w14:ligatures w14:val="standardContextual"/>
             </w:rPr>
           </w:pPr>
-          <w:hyperlink w:anchor="_Toc216004218" w:history="1">
+          <w:hyperlink w:anchor="_Toc216012563" w:history="1">
             <w:r>
               <w:rPr>
                 <w:rStyle w:val="Hyperlink"/>
@@ -1455,7 +1489,7 @@
                 <w:noProof/>
                 <w:webHidden/>
               </w:rPr>
-              <w:instrText xml:space="preserve"> PAGEREF _Toc216004218 \h </w:instrText>
+              <w:instrText xml:space="preserve"> PAGEREF _Toc216012563 \h </w:instrText>
             </w:r>
             <w:r>
               <w:rPr>
@@ -1501,7 +1535,7 @@
               <w14:ligatures w14:val="standardContextual"/>
             </w:rPr>
           </w:pPr>
-          <w:hyperlink w:anchor="_Toc216004219" w:history="1">
+          <w:hyperlink w:anchor="_Toc216012564" w:history="1">
             <w:r>
               <w:rPr>
                 <w:rStyle w:val="Hyperlink"/>
@@ -1531,7 +1565,7 @@
                 <w:noProof/>
                 <w:webHidden/>
               </w:rPr>
-              <w:instrText xml:space="preserve"> PAGEREF _Toc216004219 \h </w:instrText>
+              <w:instrText xml:space="preserve"> PAGEREF _Toc216012564 \h </w:instrText>
             </w:r>
             <w:r>
               <w:rPr>
@@ -1577,7 +1611,7 @@
               <w14:ligatures w14:val="standardContextual"/>
             </w:rPr>
           </w:pPr>
-          <w:hyperlink w:anchor="_Toc216004220" w:history="1">
+          <w:hyperlink w:anchor="_Toc216012565" w:history="1">
             <w:r>
               <w:rPr>
                 <w:rStyle w:val="Hyperlink"/>
@@ -1607,7 +1641,7 @@
                 <w:noProof/>
                 <w:webHidden/>
               </w:rPr>
-              <w:instrText xml:space="preserve"> PAGEREF _Toc216004220 \h </w:instrText>
+              <w:instrText xml:space="preserve"> PAGEREF _Toc216012565 \h </w:instrText>
             </w:r>
             <w:r>
               <w:rPr>
@@ -1653,7 +1687,7 @@
               <w14:ligatures w14:val="standardContextual"/>
             </w:rPr>
           </w:pPr>
-          <w:hyperlink w:anchor="_Toc216004221" w:history="1">
+          <w:hyperlink w:anchor="_Toc216012566" w:history="1">
             <w:r>
               <w:rPr>
                 <w:rStyle w:val="Hyperlink"/>
@@ -1683,7 +1717,7 @@
                 <w:noProof/>
                 <w:webHidden/>
               </w:rPr>
-              <w:instrText xml:space="preserve"> PAGEREF _Toc216004221 \h </w:instrText>
+              <w:instrText xml:space="preserve"> PAGEREF _Toc216012566 \h </w:instrText>
             </w:r>
             <w:r>
               <w:rPr>
@@ -1729,7 +1763,7 @@
               <w14:ligatures w14:val="standardContextual"/>
             </w:rPr>
           </w:pPr>
-          <w:hyperlink w:anchor="_Toc216004222" w:history="1">
+          <w:hyperlink w:anchor="_Toc216012567" w:history="1">
             <w:r>
               <w:rPr>
                 <w:rStyle w:val="Hyperlink"/>
@@ -1759,7 +1793,7 @@
                 <w:noProof/>
                 <w:webHidden/>
               </w:rPr>
-              <w:instrText xml:space="preserve"> PAGEREF _Toc216004222 \h </w:instrText>
+              <w:instrText xml:space="preserve"> PAGEREF _Toc216012567 \h </w:instrText>
             </w:r>
             <w:r>
               <w:rPr>
@@ -1805,7 +1839,7 @@
               <w14:ligatures w14:val="standardContextual"/>
             </w:rPr>
           </w:pPr>
-          <w:hyperlink w:anchor="_Toc216004223" w:history="1">
+          <w:hyperlink w:anchor="_Toc216012568" w:history="1">
             <w:r>
               <w:rPr>
                 <w:rStyle w:val="Hyperlink"/>
@@ -1835,7 +1869,7 @@
                 <w:noProof/>
                 <w:webHidden/>
               </w:rPr>
-              <w:instrText xml:space="preserve"> PAGEREF _Toc216004223 \h </w:instrText>
+              <w:instrText xml:space="preserve"> PAGEREF _Toc216012568 \h </w:instrText>
             </w:r>
             <w:r>
               <w:rPr>
@@ -1881,7 +1915,7 @@
               <w14:ligatures w14:val="standardContextual"/>
             </w:rPr>
           </w:pPr>
-          <w:hyperlink w:anchor="_Toc216004224" w:history="1">
+          <w:hyperlink w:anchor="_Toc216012569" w:history="1">
             <w:r>
               <w:rPr>
                 <w:rStyle w:val="Hyperlink"/>
@@ -1890,7 +1924,7 @@
                 <w:bCs/>
                 <w:noProof/>
               </w:rPr>
-              <w:t>Chapter 2: Clinical Management of HazMat</w:t>
+              <w:t>Chapter 3: Clinical Management of HazMat</w:t>
             </w:r>
             <w:r>
               <w:rPr>
@@ -1911,7 +1945,7 @@
                 <w:noProof/>
                 <w:webHidden/>
               </w:rPr>
-              <w:instrText xml:space="preserve"> PAGEREF _Toc216004224 \h </w:instrText>
+              <w:instrText xml:space="preserve"> PAGEREF _Toc216012569 \h </w:instrText>
             </w:r>
             <w:r>
               <w:rPr>
@@ -1957,7 +1991,7 @@
               <w14:ligatures w14:val="standardContextual"/>
             </w:rPr>
           </w:pPr>
-          <w:hyperlink w:anchor="_Toc216004225" w:history="1">
+          <w:hyperlink w:anchor="_Toc216012570" w:history="1">
             <w:r>
               <w:rPr>
                 <w:rStyle w:val="Hyperlink"/>
@@ -1987,7 +2021,7 @@
                 <w:noProof/>
                 <w:webHidden/>
               </w:rPr>
-              <w:instrText xml:space="preserve"> PAGEREF _Toc216004225 \h </w:instrText>
+              <w:instrText xml:space="preserve"> PAGEREF _Toc216012570 \h </w:instrText>
             </w:r>
             <w:r>
               <w:rPr>
@@ -2033,7 +2067,7 @@
               <w14:ligatures w14:val="standardContextual"/>
             </w:rPr>
           </w:pPr>
-          <w:hyperlink w:anchor="_Toc216004226" w:history="1">
+          <w:hyperlink w:anchor="_Toc216012571" w:history="1">
             <w:r>
               <w:rPr>
                 <w:rStyle w:val="Hyperlink"/>
@@ -2063,7 +2097,7 @@
                 <w:noProof/>
                 <w:webHidden/>
               </w:rPr>
-              <w:instrText xml:space="preserve"> PAGEREF _Toc216004226 \h </w:instrText>
+              <w:instrText xml:space="preserve"> PAGEREF _Toc216012571 \h </w:instrText>
             </w:r>
             <w:r>
               <w:rPr>
@@ -2109,7 +2143,7 @@
               <w14:ligatures w14:val="standardContextual"/>
             </w:rPr>
           </w:pPr>
-          <w:hyperlink w:anchor="_Toc216004227" w:history="1">
+          <w:hyperlink w:anchor="_Toc216012572" w:history="1">
             <w:r>
               <w:rPr>
                 <w:rStyle w:val="Hyperlink"/>
@@ -2139,7 +2173,7 @@
                 <w:noProof/>
                 <w:webHidden/>
               </w:rPr>
-              <w:instrText xml:space="preserve"> PAGEREF _Toc216004227 \h </w:instrText>
+              <w:instrText xml:space="preserve"> PAGEREF _Toc216012572 \h </w:instrText>
             </w:r>
             <w:r>
               <w:rPr>
@@ -2185,7 +2219,7 @@
               <w14:ligatures w14:val="standardContextual"/>
             </w:rPr>
           </w:pPr>
-          <w:hyperlink w:anchor="_Toc216004228" w:history="1">
+          <w:hyperlink w:anchor="_Toc216012573" w:history="1">
             <w:r>
               <w:rPr>
                 <w:rStyle w:val="Hyperlink"/>
@@ -2215,7 +2249,7 @@
                 <w:noProof/>
                 <w:webHidden/>
               </w:rPr>
-              <w:instrText xml:space="preserve"> PAGEREF _Toc216004228 \h </w:instrText>
+              <w:instrText xml:space="preserve"> PAGEREF _Toc216012573 \h </w:instrText>
             </w:r>
             <w:r>
               <w:rPr>
@@ -2261,7 +2295,7 @@
               <w14:ligatures w14:val="standardContextual"/>
             </w:rPr>
           </w:pPr>
-          <w:hyperlink w:anchor="_Toc216004229" w:history="1">
+          <w:hyperlink w:anchor="_Toc216012574" w:history="1">
             <w:r>
               <w:rPr>
                 <w:rStyle w:val="Hyperlink"/>
@@ -2291,7 +2325,7 @@
                 <w:noProof/>
                 <w:webHidden/>
               </w:rPr>
-              <w:instrText xml:space="preserve"> PAGEREF _Toc216004229 \h </w:instrText>
+              <w:instrText xml:space="preserve"> PAGEREF _Toc216012574 \h </w:instrText>
             </w:r>
             <w:r>
               <w:rPr>
@@ -2337,7 +2371,7 @@
               <w14:ligatures w14:val="standardContextual"/>
             </w:rPr>
           </w:pPr>
-          <w:hyperlink w:anchor="_Toc216004230" w:history="1">
+          <w:hyperlink w:anchor="_Toc216012575" w:history="1">
             <w:r>
               <w:rPr>
                 <w:rStyle w:val="Hyperlink"/>
@@ -2367,7 +2401,7 @@
                 <w:noProof/>
                 <w:webHidden/>
               </w:rPr>
-              <w:instrText xml:space="preserve"> PAGEREF _Toc216004230 \h </w:instrText>
+              <w:instrText xml:space="preserve"> PAGEREF _Toc216012575 \h </w:instrText>
             </w:r>
             <w:r>
               <w:rPr>
@@ -2413,7 +2447,7 @@
               <w14:ligatures w14:val="standardContextual"/>
             </w:rPr>
           </w:pPr>
-          <w:hyperlink w:anchor="_Toc216004231" w:history="1">
+          <w:hyperlink w:anchor="_Toc216012576" w:history="1">
             <w:r>
               <w:rPr>
                 <w:rStyle w:val="Hyperlink"/>
@@ -2443,7 +2477,7 @@
                 <w:noProof/>
                 <w:webHidden/>
               </w:rPr>
-              <w:instrText xml:space="preserve"> PAGEREF _Toc216004231 \h </w:instrText>
+              <w:instrText xml:space="preserve"> PAGEREF _Toc216012576 \h </w:instrText>
             </w:r>
             <w:r>
               <w:rPr>
@@ -2489,7 +2523,7 @@
               <w14:ligatures w14:val="standardContextual"/>
             </w:rPr>
           </w:pPr>
-          <w:hyperlink w:anchor="_Toc216004232" w:history="1">
+          <w:hyperlink w:anchor="_Toc216012577" w:history="1">
             <w:r>
               <w:rPr>
                 <w:rStyle w:val="Hyperlink"/>
@@ -2498,7 +2532,7 @@
                 <w:bCs/>
                 <w:noProof/>
               </w:rPr>
-              <w:t>Chapter 3: Safety Protocol Summary: Handling Specimens with High Hydronium and Tritium Concentrations</w:t>
+              <w:t>Chapter 4: Safety Protocol Summary: Handling Specimens with High Hydronium and Tritium Concentrations</w:t>
             </w:r>
             <w:r>
               <w:rPr>
@@ -2519,7 +2553,7 @@
                 <w:noProof/>
                 <w:webHidden/>
               </w:rPr>
-              <w:instrText xml:space="preserve"> PAGEREF _Toc216004232 \h </w:instrText>
+              <w:instrText xml:space="preserve"> PAGEREF _Toc216012577 \h </w:instrText>
             </w:r>
             <w:r>
               <w:rPr>
@@ -2565,7 +2599,7 @@
               <w14:ligatures w14:val="standardContextual"/>
             </w:rPr>
           </w:pPr>
-          <w:hyperlink w:anchor="_Toc216004233" w:history="1">
+          <w:hyperlink w:anchor="_Toc216012578" w:history="1">
             <w:r>
               <w:rPr>
                 <w:rStyle w:val="Hyperlink"/>
@@ -2595,7 +2629,7 @@
                 <w:noProof/>
                 <w:webHidden/>
               </w:rPr>
-              <w:instrText xml:space="preserve"> PAGEREF _Toc216004233 \h </w:instrText>
+              <w:instrText xml:space="preserve"> PAGEREF _Toc216012578 \h </w:instrText>
             </w:r>
             <w:r>
               <w:rPr>
@@ -2641,7 +2675,7 @@
               <w14:ligatures w14:val="standardContextual"/>
             </w:rPr>
           </w:pPr>
-          <w:hyperlink w:anchor="_Toc216004234" w:history="1">
+          <w:hyperlink w:anchor="_Toc216012579" w:history="1">
             <w:r>
               <w:rPr>
                 <w:rStyle w:val="Hyperlink"/>
@@ -2671,7 +2705,7 @@
                 <w:noProof/>
                 <w:webHidden/>
               </w:rPr>
-              <w:instrText xml:space="preserve"> PAGEREF _Toc216004234 \h </w:instrText>
+              <w:instrText xml:space="preserve"> PAGEREF _Toc216012579 \h </w:instrText>
             </w:r>
             <w:r>
               <w:rPr>
@@ -2717,7 +2751,7 @@
               <w14:ligatures w14:val="standardContextual"/>
             </w:rPr>
           </w:pPr>
-          <w:hyperlink w:anchor="_Toc216004235" w:history="1">
+          <w:hyperlink w:anchor="_Toc216012580" w:history="1">
             <w:r>
               <w:rPr>
                 <w:rStyle w:val="Hyperlink"/>
@@ -2747,7 +2781,7 @@
                 <w:noProof/>
                 <w:webHidden/>
               </w:rPr>
-              <w:instrText xml:space="preserve"> PAGEREF _Toc216004235 \h </w:instrText>
+              <w:instrText xml:space="preserve"> PAGEREF _Toc216012580 \h </w:instrText>
             </w:r>
             <w:r>
               <w:rPr>
@@ -2793,7 +2827,7 @@
               <w14:ligatures w14:val="standardContextual"/>
             </w:rPr>
           </w:pPr>
-          <w:hyperlink w:anchor="_Toc216004236" w:history="1">
+          <w:hyperlink w:anchor="_Toc216012581" w:history="1">
             <w:r>
               <w:rPr>
                 <w:rStyle w:val="Hyperlink"/>
@@ -2823,7 +2857,7 @@
                 <w:noProof/>
                 <w:webHidden/>
               </w:rPr>
-              <w:instrText xml:space="preserve"> PAGEREF _Toc216004236 \h </w:instrText>
+              <w:instrText xml:space="preserve"> PAGEREF _Toc216012581 \h </w:instrText>
             </w:r>
             <w:r>
               <w:rPr>
@@ -2869,7 +2903,7 @@
               <w14:ligatures w14:val="standardContextual"/>
             </w:rPr>
           </w:pPr>
-          <w:hyperlink w:anchor="_Toc216004237" w:history="1">
+          <w:hyperlink w:anchor="_Toc216012582" w:history="1">
             <w:r>
               <w:rPr>
                 <w:rStyle w:val="Hyperlink"/>
@@ -2899,7 +2933,7 @@
                 <w:noProof/>
                 <w:webHidden/>
               </w:rPr>
-              <w:instrText xml:space="preserve"> PAGEREF _Toc216004237 \h </w:instrText>
+              <w:instrText xml:space="preserve"> PAGEREF _Toc216012582 \h </w:instrText>
             </w:r>
             <w:r>
               <w:rPr>
@@ -3059,7 +3093,7 @@
           <w:bCs/>
         </w:rPr>
       </w:pPr>
-      <w:bookmarkStart w:id="0" w:name="_Toc216004202"/>
+      <w:bookmarkStart w:id="0" w:name="_Toc216012547"/>
       <w:r>
         <w:rPr>
           <w:rFonts w:ascii="Inter" w:hAnsi="Inter"/>
@@ -3111,7 +3145,7 @@
           <w:bCs/>
         </w:rPr>
       </w:pPr>
-      <w:bookmarkStart w:id="1" w:name="_Toc216004203"/>
+      <w:bookmarkStart w:id="1" w:name="_Toc216012548"/>
       <w:r>
         <w:rPr>
           <w:rFonts w:ascii="Inter" w:hAnsi="Inter"/>
@@ -3144,7 +3178,7 @@
           <w:bCs/>
         </w:rPr>
       </w:pPr>
-      <w:bookmarkStart w:id="2" w:name="_Toc216004204"/>
+      <w:bookmarkStart w:id="2" w:name="_Toc216012549"/>
       <w:r>
         <w:rPr>
           <w:rFonts w:ascii="Inter" w:hAnsi="Inter"/>
@@ -3242,7 +3276,7 @@
           <w:bCs/>
         </w:rPr>
       </w:pPr>
-      <w:bookmarkStart w:id="3" w:name="_Toc216004205"/>
+      <w:bookmarkStart w:id="3" w:name="_Toc216012550"/>
       <w:r>
         <w:rPr>
           <w:rFonts w:ascii="Inter" w:hAnsi="Inter"/>
@@ -3329,7 +3363,7 @@
           <w:bCs/>
         </w:rPr>
       </w:pPr>
-      <w:bookmarkStart w:id="4" w:name="_Toc216004206"/>
+      <w:bookmarkStart w:id="4" w:name="_Toc216012551"/>
       <w:r>
         <w:rPr>
           <w:rFonts w:ascii="Inter" w:hAnsi="Inter"/>
@@ -3388,7 +3422,7 @@
           <w:bCs/>
         </w:rPr>
       </w:pPr>
-      <w:bookmarkStart w:id="5" w:name="_Toc216004207"/>
+      <w:bookmarkStart w:id="5" w:name="_Toc216012552"/>
       <w:r>
         <w:rPr>
           <w:rFonts w:ascii="Inter" w:hAnsi="Inter"/>
@@ -3461,7 +3495,7 @@
           <w:bCs/>
         </w:rPr>
       </w:pPr>
-      <w:bookmarkStart w:id="6" w:name="_Toc216004208"/>
+      <w:bookmarkStart w:id="6" w:name="_Toc216012553"/>
       <w:r>
         <w:rPr>
           <w:rFonts w:ascii="Inter" w:hAnsi="Inter"/>
@@ -3611,7 +3645,7 @@
           <w:bCs/>
         </w:rPr>
       </w:pPr>
-      <w:bookmarkStart w:id="7" w:name="_Toc216004209"/>
+      <w:bookmarkStart w:id="7" w:name="_Toc216012554"/>
       <w:r>
         <w:rPr>
           <w:rFonts w:ascii="Inter" w:hAnsi="Inter"/>
@@ -4973,7 +5007,7 @@
           <w:bCs/>
         </w:rPr>
       </w:pPr>
-      <w:bookmarkStart w:id="8" w:name="_Toc216004210"/>
+      <w:bookmarkStart w:id="8" w:name="_Toc216012555"/>
       <w:r>
         <w:rPr>
           <w:rFonts w:ascii="Inter" w:hAnsi="Inter"/>
@@ -5199,7 +5233,7 @@
           <w:bCs/>
         </w:rPr>
       </w:pPr>
-      <w:bookmarkStart w:id="9" w:name="_Toc216004211"/>
+      <w:bookmarkStart w:id="9" w:name="_Toc216012556"/>
       <w:r>
         <w:rPr>
           <w:rFonts w:ascii="Inter" w:hAnsi="Inter"/>
@@ -5527,7 +5561,7 @@
           <w:bCs/>
         </w:rPr>
       </w:pPr>
-      <w:bookmarkStart w:id="10" w:name="_Toc216004212"/>
+      <w:bookmarkStart w:id="10" w:name="_Toc216012557"/>
       <w:r>
         <w:rPr>
           <w:rFonts w:ascii="Inter" w:hAnsi="Inter"/>
@@ -5920,7 +5954,7 @@
           <w:bCs/>
         </w:rPr>
       </w:pPr>
-      <w:bookmarkStart w:id="11" w:name="_Toc216004213"/>
+      <w:bookmarkStart w:id="11" w:name="_Toc216012558"/>
       <w:r>
         <w:rPr>
           <w:rFonts w:ascii="Inter" w:hAnsi="Inter"/>
@@ -6464,7 +6498,7 @@
           <w:bCs/>
         </w:rPr>
       </w:pPr>
-      <w:bookmarkStart w:id="12" w:name="_Toc216004214"/>
+      <w:bookmarkStart w:id="12" w:name="_Toc216012559"/>
       <w:r>
         <w:rPr>
           <w:rFonts w:ascii="Inter" w:hAnsi="Inter"/>
@@ -7153,7 +7187,7 @@
           <w:bCs/>
         </w:rPr>
       </w:pPr>
-      <w:bookmarkStart w:id="13" w:name="_Toc216004215"/>
+      <w:bookmarkStart w:id="13" w:name="_Toc216012560"/>
       <w:r>
         <w:rPr>
           <w:rFonts w:ascii="Inter" w:hAnsi="Inter"/>
@@ -7393,7 +7427,7 @@
           <w:bCs/>
         </w:rPr>
       </w:pPr>
-      <w:bookmarkStart w:id="14" w:name="_Toc216004216"/>
+      <w:bookmarkStart w:id="14" w:name="_Toc216012561"/>
       <w:r>
         <w:rPr>
           <w:rFonts w:ascii="Inter" w:hAnsi="Inter"/>
@@ -8444,7 +8478,7 @@
           <w:bCs/>
         </w:rPr>
       </w:pPr>
-      <w:bookmarkStart w:id="15" w:name="_Toc216004217"/>
+      <w:bookmarkStart w:id="15" w:name="_Toc216012562"/>
       <w:r>
         <w:rPr>
           <w:rFonts w:ascii="Inter" w:hAnsi="Inter"/>
@@ -8670,7 +8704,7 @@
           <w:bCs/>
         </w:rPr>
       </w:pPr>
-      <w:bookmarkStart w:id="16" w:name="_Toc216004218"/>
+      <w:bookmarkStart w:id="16" w:name="_Toc216012563"/>
       <w:r>
         <w:rPr>
           <w:rFonts w:ascii="Inter" w:hAnsi="Inter"/>
@@ -8963,7 +8997,7 @@
           <w:szCs w:val="32"/>
         </w:rPr>
       </w:pPr>
-      <w:bookmarkStart w:id="17" w:name="_Toc216004219"/>
+      <w:bookmarkStart w:id="17" w:name="_Toc216012564"/>
       <w:r>
         <w:rPr>
           <w:rFonts w:ascii="Inter" w:hAnsi="Inter"/>
@@ -9551,7 +9585,7 @@
           <w:bCs/>
         </w:rPr>
       </w:pPr>
-      <w:bookmarkStart w:id="18" w:name="_Toc216004220"/>
+      <w:bookmarkStart w:id="18" w:name="_Toc216012565"/>
       <w:r>
         <w:rPr>
           <w:rFonts w:ascii="Inter" w:hAnsi="Inter"/>
@@ -9936,7 +9970,7 @@
           <w:bCs/>
         </w:rPr>
       </w:pPr>
-      <w:bookmarkStart w:id="19" w:name="_Toc216004221"/>
+      <w:bookmarkStart w:id="19" w:name="_Toc216012566"/>
       <w:r>
         <w:rPr>
           <w:rFonts w:ascii="Inter" w:hAnsi="Inter"/>
@@ -10253,7 +10287,7 @@
           <w:bCs/>
         </w:rPr>
       </w:pPr>
-      <w:bookmarkStart w:id="20" w:name="_Toc216004222"/>
+      <w:bookmarkStart w:id="20" w:name="_Toc216012567"/>
       <w:r>
         <w:rPr>
           <w:rFonts w:ascii="Inter" w:hAnsi="Inter"/>
@@ -10554,7 +10588,7 @@
           <w:bCs/>
         </w:rPr>
       </w:pPr>
-      <w:bookmarkStart w:id="21" w:name="_Toc216004223"/>
+      <w:bookmarkStart w:id="21" w:name="_Toc216012568"/>
       <w:r>
         <w:rPr>
           <w:rFonts w:ascii="Inter" w:hAnsi="Inter"/>
@@ -11309,7 +11343,7 @@
           <w:bCs/>
         </w:rPr>
       </w:pPr>
-      <w:bookmarkStart w:id="22" w:name="_Toc216004224"/>
+      <w:bookmarkStart w:id="22" w:name="_Toc216012569"/>
       <w:r>
         <w:rPr>
           <w:rFonts w:ascii="Inter" w:hAnsi="Inter"/>
@@ -11583,7 +11617,7 @@
           <w:bCs/>
         </w:rPr>
       </w:pPr>
-      <w:bookmarkStart w:id="23" w:name="_Toc216004225"/>
+      <w:bookmarkStart w:id="23" w:name="_Toc216012570"/>
       <w:r>
         <w:rPr>
           <w:rFonts w:ascii="Inter" w:hAnsi="Inter"/>
@@ -11861,7 +11895,7 @@
           <w:bCs/>
         </w:rPr>
       </w:pPr>
-      <w:bookmarkStart w:id="24" w:name="_Toc216004226"/>
+      <w:bookmarkStart w:id="24" w:name="_Toc216012571"/>
       <w:r>
         <w:rPr>
           <w:rFonts w:ascii="Inter" w:hAnsi="Inter"/>
@@ -12145,7 +12179,7 @@
           <w:bCs/>
         </w:rPr>
       </w:pPr>
-      <w:bookmarkStart w:id="25" w:name="_Toc216004227"/>
+      <w:bookmarkStart w:id="25" w:name="_Toc216012572"/>
       <w:r>
         <w:rPr>
           <w:rFonts w:ascii="Inter" w:hAnsi="Inter"/>
@@ -12397,7 +12431,7 @@
           <w:bCs/>
         </w:rPr>
       </w:pPr>
-      <w:bookmarkStart w:id="26" w:name="_Toc216004228"/>
+      <w:bookmarkStart w:id="26" w:name="_Toc216012573"/>
       <w:r>
         <w:rPr>
           <w:rFonts w:ascii="Inter" w:hAnsi="Inter"/>
@@ -12642,7 +12676,7 @@
           <w:bCs/>
         </w:rPr>
       </w:pPr>
-      <w:bookmarkStart w:id="27" w:name="_Toc216004229"/>
+      <w:bookmarkStart w:id="27" w:name="_Toc216012574"/>
       <w:r>
         <w:rPr>
           <w:rFonts w:ascii="Inter" w:hAnsi="Inter"/>
@@ -12873,7 +12907,7 @@
           <w:bCs/>
         </w:rPr>
       </w:pPr>
-      <w:bookmarkStart w:id="28" w:name="_Toc216004230"/>
+      <w:bookmarkStart w:id="28" w:name="_Toc216012575"/>
       <w:r>
         <w:rPr>
           <w:rFonts w:ascii="Inter" w:hAnsi="Inter"/>
@@ -13192,7 +13226,7 @@
           <w:bCs/>
         </w:rPr>
       </w:pPr>
-      <w:bookmarkStart w:id="29" w:name="_Toc216004231"/>
+      <w:bookmarkStart w:id="29" w:name="_Toc216012576"/>
       <w:r>
         <w:rPr>
           <w:rFonts w:ascii="Inter" w:hAnsi="Inter"/>
@@ -13932,7 +13966,7 @@
           <w:bCs/>
         </w:rPr>
       </w:pPr>
-      <w:bookmarkStart w:id="30" w:name="_Toc216004232"/>
+      <w:bookmarkStart w:id="30" w:name="_Toc216012577"/>
       <w:r>
         <w:rPr>
           <w:rFonts w:ascii="Inter" w:hAnsi="Inter"/>
@@ -14161,7 +14195,7 @@
           <w:bCs/>
         </w:rPr>
       </w:pPr>
-      <w:bookmarkStart w:id="31" w:name="_Toc216004233"/>
+      <w:bookmarkStart w:id="31" w:name="_Toc216012578"/>
       <w:r>
         <w:rPr>
           <w:rFonts w:ascii="Inter" w:hAnsi="Inter"/>
@@ -14513,7 +14547,7 @@
           <w:bCs/>
         </w:rPr>
       </w:pPr>
-      <w:bookmarkStart w:id="32" w:name="_Toc216004234"/>
+      <w:bookmarkStart w:id="32" w:name="_Toc216012579"/>
       <w:r>
         <w:rPr>
           <w:rFonts w:ascii="Inter" w:hAnsi="Inter"/>
@@ -14839,7 +14873,7 @@
           <w:bCs/>
         </w:rPr>
       </w:pPr>
-      <w:bookmarkStart w:id="33" w:name="_Toc216004235"/>
+      <w:bookmarkStart w:id="33" w:name="_Toc216012580"/>
       <w:r>
         <w:rPr>
           <w:rFonts w:ascii="Inter" w:hAnsi="Inter"/>
@@ -15191,7 +15225,7 @@
           <w:bCs/>
         </w:rPr>
       </w:pPr>
-      <w:bookmarkStart w:id="34" w:name="_Toc216004236"/>
+      <w:bookmarkStart w:id="34" w:name="_Toc216012581"/>
       <w:r>
         <w:rPr>
           <w:rFonts w:ascii="Inter" w:hAnsi="Inter"/>
@@ -15522,7 +15556,7 @@
           <w:bCs/>
         </w:rPr>
       </w:pPr>
-      <w:bookmarkStart w:id="35" w:name="_Toc216004237"/>
+      <w:bookmarkStart w:id="35" w:name="_Toc216012582"/>
       <w:r>
         <w:rPr>
           <w:rFonts w:ascii="Inter" w:hAnsi="Inter"/>
